--- a/2ο Παραδοτέο/Use Case Δήμητρας/Ημερολόγιο-meetings Ροή.docx
+++ b/2ο Παραδοτέο/Use Case Δήμητρας/Ημερολόγιο-meetings Ροή.docx
@@ -53,13 +53,7 @@
         </w:numPr>
       </w:pPr>
       <w:r>
-        <w:t xml:space="preserve">Επιλέγει από την αρχική οθόνη το </w:t>
-      </w:r>
-      <w:r>
-        <w:t>Ημερολόγιο</w:t>
-      </w:r>
-      <w:r>
-        <w:t>.</w:t>
+        <w:t>Επιλέγει από την αρχική οθόνη το Ημερολόγιο.</w:t>
       </w:r>
     </w:p>
     <w:p>
@@ -72,19 +66,7 @@
       </w:pPr>
       <w:bookmarkStart w:id="1" w:name="_Hlk37237211"/>
       <w:r>
-        <w:t>Εμφανίζ</w:t>
-      </w:r>
-      <w:r>
-        <w:t xml:space="preserve">ονται </w:t>
-      </w:r>
-      <w:r>
-        <w:t>σε νέα οθόνη</w:t>
-      </w:r>
-      <w:r>
-        <w:t xml:space="preserve"> δύο ημερολόγια, το προσωπικό και το δημόσιο</w:t>
-      </w:r>
-      <w:r>
-        <w:t>.</w:t>
+        <w:t>Εμφανίζονται σε νέα οθόνη δύο ημερολόγια, το προσωπικό και το δημόσιο.</w:t>
       </w:r>
     </w:p>
     <w:p>
@@ -96,10 +78,7 @@
         </w:numPr>
       </w:pPr>
       <w:r>
-        <w:t>Ο χρήστης επιλέγει το προσωπικό με ένα κλικ πάνω του</w:t>
-      </w:r>
-      <w:r>
-        <w:t xml:space="preserve">. </w:t>
+        <w:t xml:space="preserve">Ο χρήστης επιλέγει το προσωπικό με ένα κλικ πάνω του. </w:t>
       </w:r>
     </w:p>
     <w:p>
@@ -123,19 +102,7 @@
         </w:numPr>
       </w:pPr>
       <w:r>
-        <w:t xml:space="preserve">Επιλέγει μια </w:t>
-      </w:r>
-      <w:r>
-        <w:t>μέρα</w:t>
-      </w:r>
-      <w:r>
-        <w:t xml:space="preserve"> από το ημερολόγιο</w:t>
-      </w:r>
-      <w:r>
-        <w:t xml:space="preserve"> με το ποντίκι</w:t>
-      </w:r>
-      <w:r>
-        <w:t>.</w:t>
+        <w:t>Επιλέγει μια μέρα από το ημερολόγιο με το ποντίκι.</w:t>
       </w:r>
     </w:p>
     <w:p>
@@ -147,22 +114,7 @@
         </w:numPr>
       </w:pPr>
       <w:r>
-        <w:t xml:space="preserve">Το σύστημα εμφανίζει </w:t>
-      </w:r>
-      <w:r>
-        <w:t xml:space="preserve">ένα κουμπί «Επεξεργασία» και ένα </w:t>
-      </w:r>
-      <w:r>
-        <w:t>κουμπί «</w:t>
-      </w:r>
-      <w:r>
-        <w:t>Διαγραφή</w:t>
-      </w:r>
-      <w:r>
-        <w:t>»</w:t>
-      </w:r>
-      <w:r>
-        <w:t>.</w:t>
+        <w:t>Το σύστημα εμφανίζει ένα κουμπί «Επεξεργασία» και ένα κουμπί «Διαγραφή».</w:t>
       </w:r>
     </w:p>
     <w:bookmarkEnd w:id="1"/>
@@ -318,13 +270,7 @@
         </w:numPr>
       </w:pPr>
       <w:r>
-        <w:t xml:space="preserve">Ο υπάλληλος επιλέγει την </w:t>
-      </w:r>
-      <w:r>
-        <w:t>διαγραφή</w:t>
-      </w:r>
-      <w:r>
-        <w:t xml:space="preserve"> πατώντας το αντίστοιχο κουμπί-εικονίδιο.</w:t>
+        <w:t>Ο υπάλληλος επιλέγει την διαγραφή πατώντας το αντίστοιχο κουμπί-εικονίδιο.</w:t>
       </w:r>
     </w:p>
     <w:p>
@@ -336,10 +282,7 @@
         </w:numPr>
       </w:pPr>
       <w:r>
-        <w:t>Επιβεβαιώνει την διαγραφή στο παράθυρο που εμφανίζεται</w:t>
-      </w:r>
-      <w:r>
-        <w:t>.</w:t>
+        <w:t>Επιβεβαιώνει την διαγραφή στο παράθυρο που εμφανίζεται.</w:t>
       </w:r>
     </w:p>
     <w:p>
@@ -363,13 +306,7 @@
         </w:numPr>
       </w:pPr>
       <w:r>
-        <w:t xml:space="preserve">Το σύστημα εμφανίζει το προσωπικό ημερολόγιο με </w:t>
-      </w:r>
-      <w:r>
-        <w:t>διαγραμμένη</w:t>
-      </w:r>
-      <w:r>
-        <w:t xml:space="preserve"> την καταχώρηση.</w:t>
+        <w:t>Το σύστημα εμφανίζει το προσωπικό ημερολόγιο με διαγραμμένη την καταχώρηση.</w:t>
       </w:r>
     </w:p>
     <w:p>
@@ -954,15 +891,7 @@
         </w:numPr>
       </w:pPr>
       <w:r>
-        <w:t xml:space="preserve">Πληκτρολογεί ή </w:t>
-      </w:r>
-      <w:proofErr w:type="spellStart"/>
-      <w:r>
-        <w:t>κλικάρει</w:t>
-      </w:r>
-      <w:proofErr w:type="spellEnd"/>
-      <w:r>
-        <w:t xml:space="preserve"> για να επεξεργαστεί την ειδοποίηση.</w:t>
+        <w:t>Πληκτρολογεί ή κλικάρει για να επεξεργαστεί την ειδοποίηση.</w:t>
       </w:r>
     </w:p>
     <w:p>
@@ -1102,13 +1031,7 @@
         </w:numPr>
       </w:pPr>
       <w:r>
-        <w:t xml:space="preserve">Ο χρήστης επιλέγει το </w:t>
-      </w:r>
-      <w:r>
-        <w:t>δημόσιο</w:t>
-      </w:r>
-      <w:r>
-        <w:t xml:space="preserve"> με ένα κλικ πάνω του. </w:t>
+        <w:t xml:space="preserve">Ο χρήστης επιλέγει το δημόσιο με ένα κλικ πάνω του. </w:t>
       </w:r>
     </w:p>
     <w:p>
@@ -1132,279 +1055,125 @@
         </w:numPr>
       </w:pPr>
       <w:r>
-        <w:t>Επιλέγει μια μέρα από το ημερολόγιο με το ποντίκι.</w:t>
-      </w:r>
-    </w:p>
-    <w:p>
-      <w:pPr>
-        <w:pStyle w:val="a3"/>
-        <w:numPr>
-          <w:ilvl w:val="0"/>
-          <w:numId w:val="11"/>
-        </w:numPr>
-      </w:pPr>
-      <w:r>
-        <w:t>Το σύστημα εμφανίζει ένα κουμπί «Επεξεργασία»</w:t>
-      </w:r>
-      <w:r>
-        <w:t>.</w:t>
-      </w:r>
-    </w:p>
-    <w:p>
-      <w:pPr>
-        <w:pStyle w:val="a3"/>
-        <w:numPr>
-          <w:ilvl w:val="0"/>
-          <w:numId w:val="11"/>
-        </w:numPr>
-      </w:pPr>
-      <w:r>
-        <w:t>Ο υπάλληλος επιλέγει την επεξεργασία πατώντας το αντίστοιχο κουμπί-εικονίδιο.</w:t>
-      </w:r>
-    </w:p>
-    <w:p>
-      <w:pPr>
-        <w:pStyle w:val="a3"/>
-        <w:numPr>
-          <w:ilvl w:val="0"/>
-          <w:numId w:val="11"/>
-        </w:numPr>
-      </w:pPr>
-      <w:r>
-        <w:t>Εισάγει πληκτρολογώντας μια νέα καταχώρηση.</w:t>
-      </w:r>
-    </w:p>
-    <w:p>
-      <w:pPr>
-        <w:pStyle w:val="a3"/>
-        <w:numPr>
-          <w:ilvl w:val="0"/>
-          <w:numId w:val="11"/>
-        </w:numPr>
-      </w:pPr>
-      <w:r>
-        <w:t>Στην συνέχεια πατάει το κουμπί αποθήκευσης.</w:t>
-      </w:r>
-    </w:p>
-    <w:p>
-      <w:pPr>
-        <w:pStyle w:val="a3"/>
-        <w:numPr>
-          <w:ilvl w:val="0"/>
-          <w:numId w:val="11"/>
-        </w:numPr>
-      </w:pPr>
-      <w:r>
-        <w:t>Το σύστημα με εμφάνιση παραθύρου ρωτά τον χρήστη αν θέλει να σταλεί ειδοποίηση.</w:t>
-      </w:r>
-    </w:p>
-    <w:p>
-      <w:pPr>
-        <w:pStyle w:val="a3"/>
-        <w:numPr>
-          <w:ilvl w:val="0"/>
-          <w:numId w:val="11"/>
-        </w:numPr>
-      </w:pPr>
-      <w:r>
-        <w:t>Ο χρήστης επιλέγει το κουμπί «Ναι».</w:t>
-      </w:r>
-    </w:p>
-    <w:p>
-      <w:pPr>
-        <w:pStyle w:val="a3"/>
-        <w:numPr>
-          <w:ilvl w:val="0"/>
-          <w:numId w:val="11"/>
-        </w:numPr>
-      </w:pPr>
-      <w:r>
-        <w:t xml:space="preserve">Το σύστημα εμφανίζει το </w:t>
-      </w:r>
-      <w:r>
-        <w:t>δημόσιο</w:t>
-      </w:r>
-      <w:r>
-        <w:t xml:space="preserve"> ημερολόγιο με αποθηκευμένη την νέα καταχώρηση.</w:t>
-      </w:r>
-    </w:p>
-    <w:bookmarkEnd w:id="6"/>
-    <w:p>
-      <w:pPr>
-        <w:ind w:left="360"/>
-      </w:pPr>
-      <w:r>
-        <w:t>ΕΝΑΛΛΑΚΤΙΚΗ ΡΟΗ</w:t>
-      </w:r>
-    </w:p>
-    <w:p>
-      <w:pPr>
-        <w:pStyle w:val="a3"/>
-        <w:numPr>
-          <w:ilvl w:val="0"/>
-          <w:numId w:val="12"/>
-        </w:numPr>
-      </w:pPr>
-      <w:r>
-        <w:t>Ο υπάλληλος συνδέεται με τον λογαριασμό του και το σύστημα αυτόματα του εμφανίζει την οθόνη που αντιστοιχεί στο τμήμα της εταιρίας του εργάζεται.</w:t>
-      </w:r>
-    </w:p>
-    <w:p>
-      <w:pPr>
-        <w:pStyle w:val="a3"/>
-        <w:numPr>
-          <w:ilvl w:val="0"/>
-          <w:numId w:val="12"/>
-        </w:numPr>
-      </w:pPr>
-      <w:r>
-        <w:t>Επιλέγει από την αρχική οθόνη το Ημερολόγιο.</w:t>
-      </w:r>
-    </w:p>
-    <w:p>
-      <w:pPr>
-        <w:pStyle w:val="a3"/>
-        <w:numPr>
-          <w:ilvl w:val="0"/>
-          <w:numId w:val="12"/>
-        </w:numPr>
-      </w:pPr>
-      <w:r>
-        <w:t>Εμφανίζονται σε νέα οθόνη δύο ημερολόγια, το προσωπικό και το δημόσιο.</w:t>
-      </w:r>
-    </w:p>
-    <w:p>
-      <w:pPr>
-        <w:pStyle w:val="a3"/>
-        <w:numPr>
-          <w:ilvl w:val="0"/>
-          <w:numId w:val="12"/>
-        </w:numPr>
-      </w:pPr>
-      <w:r>
-        <w:t xml:space="preserve">Ο χρήστης επιλέγει το δημόσιο με ένα κλικ πάνω του. </w:t>
-      </w:r>
-    </w:p>
-    <w:p>
-      <w:pPr>
-        <w:pStyle w:val="a3"/>
-        <w:numPr>
-          <w:ilvl w:val="0"/>
-          <w:numId w:val="12"/>
-        </w:numPr>
-      </w:pPr>
-      <w:r>
-        <w:t>Εμφανίζεται σε νέο παράθυρο το προσωπικό ημερολόγιο.</w:t>
-      </w:r>
-    </w:p>
-    <w:p>
-      <w:pPr>
-        <w:pStyle w:val="a3"/>
-        <w:numPr>
-          <w:ilvl w:val="0"/>
-          <w:numId w:val="12"/>
-        </w:numPr>
-      </w:pPr>
-      <w:r>
-        <w:t>Επιλέγει μια μέρα από το ημερολόγιο με το ποντίκι.</w:t>
-      </w:r>
-    </w:p>
-    <w:p>
-      <w:pPr>
-        <w:pStyle w:val="a3"/>
-        <w:numPr>
-          <w:ilvl w:val="0"/>
-          <w:numId w:val="12"/>
-        </w:numPr>
-      </w:pPr>
-      <w:r>
-        <w:t>Το σύστημα εμφανίζει ένα κουμπί «Επεξεργασία».</w:t>
-      </w:r>
-    </w:p>
-    <w:p>
-      <w:pPr>
-        <w:pStyle w:val="a3"/>
-        <w:numPr>
-          <w:ilvl w:val="0"/>
-          <w:numId w:val="12"/>
-        </w:numPr>
-      </w:pPr>
-      <w:r>
-        <w:t>Ο υπάλληλος επιλέγει την επεξεργασία πατώντας το αντίστοιχο κουμπί-εικονίδιο.</w:t>
-      </w:r>
-    </w:p>
-    <w:p>
-      <w:pPr>
-        <w:pStyle w:val="a3"/>
-        <w:numPr>
-          <w:ilvl w:val="0"/>
-          <w:numId w:val="12"/>
-        </w:numPr>
-      </w:pPr>
-      <w:r>
-        <w:t>Εισάγει πληκτρολογώντας μια νέα καταχώρηση.</w:t>
-      </w:r>
-    </w:p>
-    <w:p>
-      <w:pPr>
-        <w:pStyle w:val="a3"/>
-        <w:numPr>
-          <w:ilvl w:val="0"/>
-          <w:numId w:val="12"/>
-        </w:numPr>
-      </w:pPr>
-      <w:r>
-        <w:t>Στην συνέχεια πατάει το κουμπί αποθήκευσης.</w:t>
-      </w:r>
-    </w:p>
-    <w:p>
-      <w:pPr>
-        <w:pStyle w:val="a3"/>
-        <w:numPr>
-          <w:ilvl w:val="0"/>
-          <w:numId w:val="12"/>
-        </w:numPr>
-      </w:pPr>
-      <w:r>
-        <w:t>Το σύστημα με εμφάνιση παραθύρου ρωτά τον χρήστη αν θέλει να σταλεί ειδοποίηση.</w:t>
-      </w:r>
-    </w:p>
-    <w:p>
-      <w:pPr>
-        <w:pStyle w:val="a3"/>
-        <w:numPr>
-          <w:ilvl w:val="0"/>
-          <w:numId w:val="12"/>
-        </w:numPr>
-      </w:pPr>
-      <w:r>
-        <w:t>Ο χρήστης επιλέγει το κουμπί «</w:t>
-      </w:r>
-      <w:r>
-        <w:t>Όχι</w:t>
-      </w:r>
-      <w:r>
-        <w:t>».</w:t>
-      </w:r>
-    </w:p>
-    <w:p>
-      <w:pPr>
-        <w:pStyle w:val="a3"/>
-        <w:numPr>
-          <w:ilvl w:val="0"/>
-          <w:numId w:val="12"/>
-        </w:numPr>
-      </w:pPr>
-      <w:r>
-        <w:t>Το σύστημα εμφανίζει το δημόσιο ημερολόγιο με αποθηκευμένη την νέα καταχώρηση.</w:t>
-      </w:r>
-    </w:p>
-    <w:p>
-      <w:pPr>
-        <w:ind w:left="360"/>
-      </w:pPr>
+        <w:t>Επιλέγει μια μέρα από το ημερολόγιο</w:t>
+      </w:r>
+      <w:r>
+        <w:t>, που έχει καταχωρίσεις την ώρα που επιθυμεί</w:t>
+      </w:r>
       <w:bookmarkStart w:id="7" w:name="_GoBack"/>
       <w:bookmarkEnd w:id="7"/>
+      <w:r>
+        <w:t>.</w:t>
+      </w:r>
+    </w:p>
+    <w:p>
+      <w:pPr>
+        <w:pStyle w:val="a3"/>
+        <w:numPr>
+          <w:ilvl w:val="0"/>
+          <w:numId w:val="11"/>
+        </w:numPr>
+      </w:pPr>
+      <w:r>
+        <w:t>Το σύστημα εμφανίζει ένα κουμπί «Επεξεργασία»</w:t>
+      </w:r>
+      <w:r>
+        <w:t>.</w:t>
+      </w:r>
+    </w:p>
+    <w:p>
+      <w:pPr>
+        <w:pStyle w:val="a3"/>
+        <w:numPr>
+          <w:ilvl w:val="0"/>
+          <w:numId w:val="11"/>
+        </w:numPr>
+      </w:pPr>
+      <w:r>
+        <w:t>Ο υπάλληλος επιλέγει την επεξεργασία πατώντας το αντίστοιχο κουμπί-εικονίδιο.</w:t>
+      </w:r>
+    </w:p>
+    <w:p>
+      <w:pPr>
+        <w:pStyle w:val="a3"/>
+        <w:numPr>
+          <w:ilvl w:val="0"/>
+          <w:numId w:val="11"/>
+        </w:numPr>
+      </w:pPr>
+      <w:r>
+        <w:t>Εισάγει πληκτρολογώντας μια νέα καταχώρηση.</w:t>
+      </w:r>
+    </w:p>
+    <w:p>
+      <w:pPr>
+        <w:pStyle w:val="a3"/>
+        <w:numPr>
+          <w:ilvl w:val="0"/>
+          <w:numId w:val="11"/>
+        </w:numPr>
+      </w:pPr>
+      <w:r>
+        <w:t>Στην συνέχεια πατάει το κουμπί αποθήκευσης.</w:t>
+      </w:r>
+    </w:p>
+    <w:p>
+      <w:pPr>
+        <w:pStyle w:val="a3"/>
+        <w:numPr>
+          <w:ilvl w:val="0"/>
+          <w:numId w:val="11"/>
+        </w:numPr>
+      </w:pPr>
+      <w:r>
+        <w:t>Το σύστημα με εμφάνιση παραθύρου ρωτά τον χρήστη αν θέλει να σταλεί ειδοποίηση.</w:t>
+      </w:r>
+    </w:p>
+    <w:p>
+      <w:pPr>
+        <w:pStyle w:val="a3"/>
+        <w:numPr>
+          <w:ilvl w:val="0"/>
+          <w:numId w:val="11"/>
+        </w:numPr>
+      </w:pPr>
+      <w:r>
+        <w:t>Ο χρήστης επιλέγει το κουμπί «Ναι»</w:t>
+      </w:r>
+      <w:r>
+        <w:t xml:space="preserve"> ή «</w:t>
+      </w:r>
+      <w:r>
+        <w:t>Ό</w:t>
+      </w:r>
+      <w:r>
+        <w:t>χι»</w:t>
+      </w:r>
+      <w:r>
+        <w:t>.</w:t>
+      </w:r>
+    </w:p>
+    <w:p>
+      <w:pPr>
+        <w:pStyle w:val="a3"/>
+        <w:numPr>
+          <w:ilvl w:val="0"/>
+          <w:numId w:val="11"/>
+        </w:numPr>
+      </w:pPr>
+      <w:r>
+        <w:t xml:space="preserve">Το σύστημα εμφανίζει το </w:t>
+      </w:r>
+      <w:r>
+        <w:t>δημόσιο</w:t>
+      </w:r>
+      <w:r>
+        <w:t xml:space="preserve"> ημερολόγιο με αποθηκευμένη την νέα καταχώρηση.</w:t>
+      </w:r>
+      <w:bookmarkEnd w:id="6"/>
+      <w:r>
+        <w:t xml:space="preserve"> </w:t>
+      </w:r>
     </w:p>
     <w:sectPr>
       <w:pgSz w:w="11906" w:h="16838"/>
@@ -2648,6 +2417,7 @@
     <w:lsdException w:name="HTML Sample" w:semiHidden="1" w:unhideWhenUsed="1"/>
     <w:lsdException w:name="HTML Typewriter" w:semiHidden="1" w:unhideWhenUsed="1"/>
     <w:lsdException w:name="HTML Variable" w:semiHidden="1" w:unhideWhenUsed="1"/>
+    <w:lsdException w:name="Normal Table" w:semiHidden="1" w:unhideWhenUsed="1"/>
     <w:lsdException w:name="annotation subject" w:semiHidden="1" w:unhideWhenUsed="1"/>
     <w:lsdException w:name="No List" w:semiHidden="1" w:unhideWhenUsed="1"/>
     <w:lsdException w:name="Outline List 1" w:semiHidden="1" w:unhideWhenUsed="1"/>
@@ -2694,8 +2464,10 @@
     <w:lsdException w:name="Table Subtle 2" w:semiHidden="1" w:unhideWhenUsed="1"/>
     <w:lsdException w:name="Table Web 1" w:semiHidden="1" w:unhideWhenUsed="1"/>
     <w:lsdException w:name="Table Web 2" w:semiHidden="1" w:unhideWhenUsed="1"/>
+    <w:lsdException w:name="Table Web 3" w:semiHidden="1" w:unhideWhenUsed="1"/>
     <w:lsdException w:name="Balloon Text" w:semiHidden="1" w:unhideWhenUsed="1"/>
     <w:lsdException w:name="Table Grid" w:uiPriority="39"/>
+    <w:lsdException w:name="Table Theme" w:semiHidden="1" w:unhideWhenUsed="1"/>
     <w:lsdException w:name="Placeholder Text" w:semiHidden="1"/>
     <w:lsdException w:name="No Spacing" w:uiPriority="1" w:qFormat="1"/>
     <w:lsdException w:name="Light Shading" w:uiPriority="60"/>

--- a/2ο Παραδοτέο/Use Case Δήμητρας/Ημερολόγιο-meetings Ροή.docx
+++ b/2ο Παραδοτέο/Use Case Δήμητρας/Ημερολόγιο-meetings Ροή.docx
@@ -78,7 +78,7 @@
         </w:numPr>
       </w:pPr>
       <w:r>
-        <w:t xml:space="preserve">Ο χρήστης επιλέγει το προσωπικό με ένα κλικ πάνω του. </w:t>
+        <w:t xml:space="preserve">Ο χρήστης επιλέγει το προσωπικό. </w:t>
       </w:r>
     </w:p>
     <w:p>
@@ -102,9 +102,10 @@
         </w:numPr>
       </w:pPr>
       <w:r>
-        <w:t>Επιλέγει μια μέρα από το ημερολόγιο με το ποντίκι.</w:t>
-      </w:r>
-    </w:p>
+        <w:t>Επιλέγει μια μέρα από το ημερολόγιο.</w:t>
+      </w:r>
+    </w:p>
+    <w:bookmarkEnd w:id="1"/>
     <w:p>
       <w:pPr>
         <w:pStyle w:val="a3"/>
@@ -114,10 +115,12 @@
         </w:numPr>
       </w:pPr>
       <w:r>
-        <w:t>Το σύστημα εμφανίζει ένα κουμπί «Επεξεργασία» και ένα κουμπί «Διαγραφή».</w:t>
-      </w:r>
-    </w:p>
-    <w:bookmarkEnd w:id="1"/>
+        <w:t>Ο υπάλληλος επιλέγει</w:t>
+      </w:r>
+      <w:r>
+        <w:t xml:space="preserve"> να το επεξεργαστεί.</w:t>
+      </w:r>
+    </w:p>
     <w:p>
       <w:pPr>
         <w:pStyle w:val="a3"/>
@@ -127,7 +130,7 @@
         </w:numPr>
       </w:pPr>
       <w:r>
-        <w:t>Ο υπάλληλος επιλέγει την επεξεργασία πατώντας το αντίστοιχο κουμπί-εικονίδιο.</w:t>
+        <w:t>Εισάγει πληκτρολογώντας μια νέα καταχώρηση.</w:t>
       </w:r>
     </w:p>
     <w:p>
@@ -139,7 +142,19 @@
         </w:numPr>
       </w:pPr>
       <w:r>
-        <w:t>Εισάγει πληκτρολογώντας μια νέα καταχώρηση.</w:t>
+        <w:t xml:space="preserve">Στην συνέχεια </w:t>
+      </w:r>
+      <w:r>
+        <w:t>επιλέγει την</w:t>
+      </w:r>
+      <w:r>
+        <w:t xml:space="preserve"> αποθήκευση</w:t>
+      </w:r>
+      <w:r>
+        <w:t xml:space="preserve"> του</w:t>
+      </w:r>
+      <w:r>
+        <w:t>.</w:t>
       </w:r>
     </w:p>
     <w:p>
@@ -151,18 +166,6 @@
         </w:numPr>
       </w:pPr>
       <w:r>
-        <w:t>Στην συνέχεια πατάει το κουμπί αποθήκευσης.</w:t>
-      </w:r>
-    </w:p>
-    <w:p>
-      <w:pPr>
-        <w:pStyle w:val="a3"/>
-        <w:numPr>
-          <w:ilvl w:val="0"/>
-          <w:numId w:val="4"/>
-        </w:numPr>
-      </w:pPr>
-      <w:r>
         <w:t>Το σύστημα εμφανίζει το προσωπικό ημερολόγιο με αποθηκευμένη την νέα καταχώρηση.</w:t>
       </w:r>
     </w:p>
@@ -221,7 +224,7 @@
         </w:numPr>
       </w:pPr>
       <w:r>
-        <w:t xml:space="preserve">Ο χρήστης επιλέγει το προσωπικό με ένα κλικ πάνω του. </w:t>
+        <w:t xml:space="preserve">Ο χρήστης επιλέγει το προσωπικό. </w:t>
       </w:r>
     </w:p>
     <w:p>
@@ -245,7 +248,13 @@
         </w:numPr>
       </w:pPr>
       <w:r>
-        <w:t>Επιλέγει μια μέρα από το ημερολόγιο με το ποντίκι.</w:t>
+        <w:t xml:space="preserve">Επιλέγει μια </w:t>
+      </w:r>
+      <w:r>
+        <w:t>καταχώρηση</w:t>
+      </w:r>
+      <w:r>
+        <w:t xml:space="preserve"> από το ημερολόγιο.</w:t>
       </w:r>
     </w:p>
     <w:bookmarkEnd w:id="2"/>
@@ -258,7 +267,13 @@
         </w:numPr>
       </w:pPr>
       <w:r>
-        <w:t>Το σύστημα εμφανίζει ένα κουμπί «Επεξεργασία» και ένα κουμπί «Διαγραφή».</w:t>
+        <w:t xml:space="preserve">Ο υπάλληλος επιλέγει </w:t>
+      </w:r>
+      <w:r>
+        <w:t>να την διαγράψει</w:t>
+      </w:r>
+      <w:r>
+        <w:t>.</w:t>
       </w:r>
     </w:p>
     <w:p>
@@ -270,7 +285,7 @@
         </w:numPr>
       </w:pPr>
       <w:r>
-        <w:t>Ο υπάλληλος επιλέγει την διαγραφή πατώντας το αντίστοιχο κουμπί-εικονίδιο.</w:t>
+        <w:t>Επιβεβαιώνει την διαγραφή στο παράθυρο που εμφανίζεται.</w:t>
       </w:r>
     </w:p>
     <w:p>
@@ -282,7 +297,13 @@
         </w:numPr>
       </w:pPr>
       <w:r>
-        <w:t>Επιβεβαιώνει την διαγραφή στο παράθυρο που εμφανίζεται.</w:t>
+        <w:t xml:space="preserve">Στην συνέχεια </w:t>
+      </w:r>
+      <w:r>
+        <w:t>επιλέγει την αποθήκευση του ημερολογίου</w:t>
+      </w:r>
+      <w:r>
+        <w:t>.</w:t>
       </w:r>
     </w:p>
     <w:p>
@@ -294,18 +315,6 @@
         </w:numPr>
       </w:pPr>
       <w:r>
-        <w:t>Στην συνέχεια πατάει το κουμπί αποθήκευσης.</w:t>
-      </w:r>
-    </w:p>
-    <w:p>
-      <w:pPr>
-        <w:pStyle w:val="a3"/>
-        <w:numPr>
-          <w:ilvl w:val="0"/>
-          <w:numId w:val="6"/>
-        </w:numPr>
-      </w:pPr>
-      <w:r>
         <w:t>Το σύστημα εμφανίζει το προσωπικό ημερολόγιο με διαγραμμένη την καταχώρηση.</w:t>
       </w:r>
     </w:p>
@@ -362,7 +371,7 @@
         </w:numPr>
       </w:pPr>
       <w:r>
-        <w:t xml:space="preserve">Ο χρήστης επιλέγει το προσωπικό με ένα κλικ πάνω του. </w:t>
+        <w:t xml:space="preserve">Ο χρήστης επιλέγει το προσωπικό. </w:t>
       </w:r>
     </w:p>
     <w:p>
@@ -389,7 +398,140 @@
         <w:t xml:space="preserve">Επιλέγει </w:t>
       </w:r>
       <w:r>
-        <w:t>το κουμπί «Αλλαγή Εμφάνισης»</w:t>
+        <w:t>να αλλάξει την εμφάνιση/θέμα του ημερολογίου.</w:t>
+      </w:r>
+    </w:p>
+    <w:p>
+      <w:pPr>
+        <w:pStyle w:val="a3"/>
+        <w:numPr>
+          <w:ilvl w:val="0"/>
+          <w:numId w:val="7"/>
+        </w:numPr>
+      </w:pPr>
+      <w:r>
+        <w:t>Εμφανίζεται νέα οθόνη με προεπιλεγμένα θέματα για το ημερολόγιο.</w:t>
+      </w:r>
+    </w:p>
+    <w:p>
+      <w:pPr>
+        <w:pStyle w:val="a3"/>
+        <w:numPr>
+          <w:ilvl w:val="0"/>
+          <w:numId w:val="7"/>
+        </w:numPr>
+      </w:pPr>
+      <w:r>
+        <w:t>Ο χρήστης επιλέγει ένα από τα θέματα.</w:t>
+      </w:r>
+    </w:p>
+    <w:p>
+      <w:pPr>
+        <w:pStyle w:val="a3"/>
+        <w:numPr>
+          <w:ilvl w:val="0"/>
+          <w:numId w:val="7"/>
+        </w:numPr>
+      </w:pPr>
+      <w:r>
+        <w:t>Στην συνέχεια επιλέγει την αποθήκευση του ημερολογίου.</w:t>
+      </w:r>
+    </w:p>
+    <w:p>
+      <w:pPr>
+        <w:pStyle w:val="a3"/>
+        <w:numPr>
+          <w:ilvl w:val="0"/>
+          <w:numId w:val="7"/>
+        </w:numPr>
+      </w:pPr>
+      <w:r>
+        <w:t>Το σύστημα εμφανίζει το ημερολόγιο με το επιλεγμένο θέμα.</w:t>
+      </w:r>
+    </w:p>
+    <w:p>
+      <w:pPr>
+        <w:ind w:left="360"/>
+      </w:pPr>
+      <w:r>
+        <w:t>ΠΡΟΒΟΛΗ ΕΙΔΟΠΟΙΗΣΕΩΝ ΚΑΙ ΕΠΕΞΕΡΓΑΣΙΑ</w:t>
+      </w:r>
+    </w:p>
+    <w:p>
+      <w:pPr>
+        <w:pStyle w:val="a3"/>
+        <w:numPr>
+          <w:ilvl w:val="0"/>
+          <w:numId w:val="8"/>
+        </w:numPr>
+      </w:pPr>
+      <w:bookmarkStart w:id="3" w:name="_Hlk37248697"/>
+      <w:r>
+        <w:t>Ο υπάλληλος συνδέεται με τον λογαριασμό του και το σύστημα αυτόματα του εμφανίζει την οθόνη που αντιστοιχεί στο τμήμα της εταιρίας του εργάζεται.</w:t>
+      </w:r>
+    </w:p>
+    <w:p>
+      <w:pPr>
+        <w:pStyle w:val="a3"/>
+        <w:numPr>
+          <w:ilvl w:val="0"/>
+          <w:numId w:val="8"/>
+        </w:numPr>
+      </w:pPr>
+      <w:r>
+        <w:t>Επιλέγει από την αρχική οθόνη το Ημερολόγιο.</w:t>
+      </w:r>
+    </w:p>
+    <w:p>
+      <w:pPr>
+        <w:pStyle w:val="a3"/>
+        <w:numPr>
+          <w:ilvl w:val="0"/>
+          <w:numId w:val="8"/>
+        </w:numPr>
+      </w:pPr>
+      <w:r>
+        <w:t>Εμφανίζονται σε νέα οθόνη δύο ημερολόγια, το προσωπικό και το δημόσιο.</w:t>
+      </w:r>
+    </w:p>
+    <w:p>
+      <w:pPr>
+        <w:pStyle w:val="a3"/>
+        <w:numPr>
+          <w:ilvl w:val="0"/>
+          <w:numId w:val="8"/>
+        </w:numPr>
+      </w:pPr>
+      <w:r>
+        <w:lastRenderedPageBreak/>
+        <w:t xml:space="preserve">Ο χρήστης επιλέγει το προσωπικό. </w:t>
+      </w:r>
+    </w:p>
+    <w:p>
+      <w:pPr>
+        <w:pStyle w:val="a3"/>
+        <w:numPr>
+          <w:ilvl w:val="0"/>
+          <w:numId w:val="8"/>
+        </w:numPr>
+      </w:pPr>
+      <w:r>
+        <w:t>Εμφανίζεται σε νέο παράθυρο το προσωπικό ημερολόγιο.</w:t>
+      </w:r>
+    </w:p>
+    <w:p>
+      <w:pPr>
+        <w:pStyle w:val="a3"/>
+        <w:numPr>
+          <w:ilvl w:val="0"/>
+          <w:numId w:val="8"/>
+        </w:numPr>
+      </w:pPr>
+      <w:r>
+        <w:t xml:space="preserve">Ο υπάλληλος </w:t>
+      </w:r>
+      <w:r>
+        <w:t>επιλέγει να δει τις ειδοποιήσεις του</w:t>
       </w:r>
       <w:r>
         <w:t>.</w:t>
@@ -400,66 +542,103 @@
         <w:pStyle w:val="a3"/>
         <w:numPr>
           <w:ilvl w:val="0"/>
-          <w:numId w:val="7"/>
-        </w:numPr>
-      </w:pPr>
-      <w:r>
-        <w:t>Εμφανίζεται νέα οθόνη με προεπιλεγμένα θέματα για το ημερολόγιο.</w:t>
-      </w:r>
-    </w:p>
-    <w:p>
-      <w:pPr>
-        <w:pStyle w:val="a3"/>
-        <w:numPr>
-          <w:ilvl w:val="0"/>
-          <w:numId w:val="7"/>
-        </w:numPr>
-      </w:pPr>
-      <w:r>
-        <w:t>Ο χρήστης επιλέγει ένα από τα θέματα με το ποντίκι.</w:t>
-      </w:r>
-    </w:p>
-    <w:p>
-      <w:pPr>
-        <w:pStyle w:val="a3"/>
-        <w:numPr>
-          <w:ilvl w:val="0"/>
-          <w:numId w:val="7"/>
-        </w:numPr>
-      </w:pPr>
-      <w:r>
-        <w:t>Πατάει το κουμπί «Αποθήκευση».</w:t>
-      </w:r>
-    </w:p>
-    <w:p>
-      <w:pPr>
-        <w:pStyle w:val="a3"/>
-        <w:numPr>
-          <w:ilvl w:val="0"/>
-          <w:numId w:val="7"/>
-        </w:numPr>
-      </w:pPr>
-      <w:r>
-        <w:t>Το σύστημα εμφανίζει το ημερολόγιο με το επιλεγμένο θέμα.</w:t>
+          <w:numId w:val="8"/>
+        </w:numPr>
+      </w:pPr>
+      <w:r>
+        <w:t>Σε ένα παράθυρο εμφανίζονται οι ειδοποιήσεις.</w:t>
+      </w:r>
+    </w:p>
+    <w:p>
+      <w:pPr>
+        <w:pStyle w:val="a3"/>
+        <w:numPr>
+          <w:ilvl w:val="0"/>
+          <w:numId w:val="8"/>
+        </w:numPr>
+      </w:pPr>
+      <w:r>
+        <w:t>Ο υπάλληλος κλείνει</w:t>
+      </w:r>
+      <w:r>
+        <w:t xml:space="preserve"> το </w:t>
+      </w:r>
+      <w:r>
+        <w:t>παράθυρο</w:t>
+      </w:r>
+      <w:r>
+        <w:t>.</w:t>
+      </w:r>
+    </w:p>
+    <w:p>
+      <w:pPr>
+        <w:pStyle w:val="a3"/>
+        <w:numPr>
+          <w:ilvl w:val="0"/>
+          <w:numId w:val="8"/>
+        </w:numPr>
+      </w:pPr>
+      <w:r>
+        <w:t>Το σύστημα εμφανίζει το προσωπικό ημερολόγιο.</w:t>
       </w:r>
     </w:p>
     <w:p>
       <w:pPr>
         <w:ind w:left="360"/>
-      </w:pPr>
-      <w:r>
-        <w:t>ΠΡΟΒΟΛΗ ΕΙΔΟΠΟΙΗΣΕΩΝ ΚΑΙ ΕΠΕΞΕΡΓΑΣΙΑ</w:t>
-      </w:r>
-    </w:p>
-    <w:p>
-      <w:pPr>
-        <w:pStyle w:val="a3"/>
-        <w:numPr>
-          <w:ilvl w:val="0"/>
-          <w:numId w:val="8"/>
-        </w:numPr>
-      </w:pPr>
-      <w:bookmarkStart w:id="3" w:name="_Hlk37248697"/>
+        <w:rPr>
+          <w:color w:val="7030A0"/>
+        </w:rPr>
+      </w:pPr>
+      <w:bookmarkStart w:id="4" w:name="_Hlk37248844"/>
+      <w:r>
+        <w:rPr>
+          <w:color w:val="7030A0"/>
+        </w:rPr>
+        <w:t>ΕΝΑΛΛΑΚΤΙΚΗ ΡΟΗ</w:t>
+      </w:r>
+      <w:r>
+        <w:rPr>
+          <w:color w:val="7030A0"/>
+        </w:rPr>
+        <w:t>(?)</w:t>
+      </w:r>
+      <w:r>
+        <w:rPr>
+          <w:color w:val="7030A0"/>
+        </w:rPr>
+        <w:t xml:space="preserve"> – επεξεργασία ειδοποίησης (δεν το έ</w:t>
+      </w:r>
+      <w:r>
+        <w:rPr>
+          <w:color w:val="7030A0"/>
+        </w:rPr>
+        <w:t xml:space="preserve">χω βάλει ως </w:t>
+      </w:r>
+      <w:proofErr w:type="spellStart"/>
+      <w:r>
+        <w:rPr>
+          <w:color w:val="7030A0"/>
+          <w:lang w:val="es-ES"/>
+        </w:rPr>
+        <w:t>extend</w:t>
+      </w:r>
+      <w:proofErr w:type="spellEnd"/>
+      <w:r>
+        <w:rPr>
+          <w:color w:val="7030A0"/>
+        </w:rPr>
+        <w:t>)</w:t>
+      </w:r>
+    </w:p>
+    <w:bookmarkEnd w:id="3"/>
+    <w:p>
+      <w:pPr>
+        <w:pStyle w:val="a3"/>
+        <w:numPr>
+          <w:ilvl w:val="0"/>
+          <w:numId w:val="9"/>
+        </w:numPr>
+      </w:pPr>
       <w:r>
         <w:t>Ο υπάλληλος συνδέεται με τον λογαριασμό του και το σύστημα αυτόματα του εμφανίζει την οθόνη που αντιστοιχεί στο τμήμα της εταιρίας του εργάζεται.</w:t>
       </w:r>
@@ -469,11 +648,10 @@
         <w:pStyle w:val="a3"/>
         <w:numPr>
           <w:ilvl w:val="0"/>
-          <w:numId w:val="8"/>
-        </w:numPr>
-      </w:pPr>
-      <w:r>
-        <w:lastRenderedPageBreak/>
+          <w:numId w:val="9"/>
+        </w:numPr>
+      </w:pPr>
+      <w:r>
         <w:t>Επιλέγει από την αρχική οθόνη το Ημερολόγιο.</w:t>
       </w:r>
     </w:p>
@@ -482,7 +660,7 @@
         <w:pStyle w:val="a3"/>
         <w:numPr>
           <w:ilvl w:val="0"/>
-          <w:numId w:val="8"/>
+          <w:numId w:val="9"/>
         </w:numPr>
       </w:pPr>
       <w:r>
@@ -494,19 +672,19 @@
         <w:pStyle w:val="a3"/>
         <w:numPr>
           <w:ilvl w:val="0"/>
-          <w:numId w:val="8"/>
-        </w:numPr>
-      </w:pPr>
-      <w:r>
-        <w:t xml:space="preserve">Ο χρήστης επιλέγει το προσωπικό με ένα κλικ πάνω του. </w:t>
-      </w:r>
-    </w:p>
-    <w:p>
-      <w:pPr>
-        <w:pStyle w:val="a3"/>
-        <w:numPr>
-          <w:ilvl w:val="0"/>
-          <w:numId w:val="8"/>
+          <w:numId w:val="9"/>
+        </w:numPr>
+      </w:pPr>
+      <w:r>
+        <w:t xml:space="preserve">Ο χρήστης επιλέγει το προσωπικό. </w:t>
+      </w:r>
+    </w:p>
+    <w:p>
+      <w:pPr>
+        <w:pStyle w:val="a3"/>
+        <w:numPr>
+          <w:ilvl w:val="0"/>
+          <w:numId w:val="9"/>
         </w:numPr>
       </w:pPr>
       <w:r>
@@ -518,19 +696,25 @@
         <w:pStyle w:val="a3"/>
         <w:numPr>
           <w:ilvl w:val="0"/>
-          <w:numId w:val="8"/>
-        </w:numPr>
-      </w:pPr>
-      <w:r>
-        <w:t>Ο υπάλληλος πατάει το κουμπί «Ειδοποιήσεις».</w:t>
-      </w:r>
-    </w:p>
-    <w:p>
-      <w:pPr>
-        <w:pStyle w:val="a3"/>
-        <w:numPr>
-          <w:ilvl w:val="0"/>
-          <w:numId w:val="8"/>
+          <w:numId w:val="9"/>
+        </w:numPr>
+      </w:pPr>
+      <w:r>
+        <w:t xml:space="preserve">Ο υπάλληλος </w:t>
+      </w:r>
+      <w:r>
+        <w:t>επιλέγει να δει τις ειδοποιήσεις του</w:t>
+      </w:r>
+      <w:r>
+        <w:t>.</w:t>
+      </w:r>
+    </w:p>
+    <w:p>
+      <w:pPr>
+        <w:pStyle w:val="a3"/>
+        <w:numPr>
+          <w:ilvl w:val="0"/>
+          <w:numId w:val="9"/>
         </w:numPr>
       </w:pPr>
       <w:r>
@@ -542,41 +726,160 @@
         <w:pStyle w:val="a3"/>
         <w:numPr>
           <w:ilvl w:val="0"/>
-          <w:numId w:val="8"/>
-        </w:numPr>
-      </w:pPr>
-      <w:r>
-        <w:t>Πατάει κλείσιμο του παραθύρου.</w:t>
-      </w:r>
-    </w:p>
-    <w:p>
-      <w:pPr>
-        <w:pStyle w:val="a3"/>
-        <w:numPr>
-          <w:ilvl w:val="0"/>
-          <w:numId w:val="8"/>
+          <w:numId w:val="9"/>
+        </w:numPr>
+      </w:pPr>
+      <w:bookmarkStart w:id="5" w:name="_Hlk37416895"/>
+      <w:r>
+        <w:t>Επιλέγει</w:t>
+      </w:r>
+      <w:r>
+        <w:t xml:space="preserve"> μια ειδοποίηση.</w:t>
+      </w:r>
+    </w:p>
+    <w:p>
+      <w:pPr>
+        <w:pStyle w:val="a3"/>
+        <w:numPr>
+          <w:ilvl w:val="0"/>
+          <w:numId w:val="9"/>
+        </w:numPr>
+      </w:pPr>
+      <w:bookmarkStart w:id="6" w:name="_Hlk37248899"/>
+      <w:bookmarkEnd w:id="5"/>
+      <w:r>
+        <w:t>Εμφανίζ</w:t>
+      </w:r>
+      <w:r>
+        <w:t>ονται</w:t>
+      </w:r>
+      <w:r>
+        <w:t xml:space="preserve"> </w:t>
+      </w:r>
+      <w:r>
+        <w:t>οι</w:t>
+      </w:r>
+      <w:r>
+        <w:t xml:space="preserve"> επιλογ</w:t>
+      </w:r>
+      <w:r>
+        <w:t xml:space="preserve">ές επεξεργασίας και </w:t>
+      </w:r>
+      <w:r>
+        <w:t>διαγραφής.</w:t>
+      </w:r>
+    </w:p>
+    <w:bookmarkEnd w:id="6"/>
+    <w:p>
+      <w:pPr>
+        <w:pStyle w:val="a3"/>
+        <w:numPr>
+          <w:ilvl w:val="0"/>
+          <w:numId w:val="9"/>
+        </w:numPr>
+      </w:pPr>
+      <w:r>
+        <w:t xml:space="preserve">Ο χρήστης </w:t>
+      </w:r>
+      <w:r>
+        <w:t>επιλέγει να την</w:t>
+      </w:r>
+      <w:r>
+        <w:t xml:space="preserve"> διαγρ</w:t>
+      </w:r>
+      <w:r>
+        <w:t>άψει</w:t>
+      </w:r>
+      <w:r>
+        <w:t>.</w:t>
+      </w:r>
+    </w:p>
+    <w:p>
+      <w:pPr>
+        <w:pStyle w:val="a3"/>
+        <w:numPr>
+          <w:ilvl w:val="0"/>
+          <w:numId w:val="9"/>
+        </w:numPr>
+      </w:pPr>
+      <w:bookmarkStart w:id="7" w:name="_Hlk37317138"/>
+      <w:r>
+        <w:t>Στην συνέχεια επιλέγει την αποθήκευση του ημερολογίου.</w:t>
+      </w:r>
+    </w:p>
+    <w:p>
+      <w:pPr>
+        <w:pStyle w:val="a3"/>
+        <w:numPr>
+          <w:ilvl w:val="0"/>
+          <w:numId w:val="9"/>
+        </w:numPr>
+      </w:pPr>
+      <w:r>
+        <w:t>Ο υπάλληλος κλείνει το παράθυρο.</w:t>
+      </w:r>
+    </w:p>
+    <w:bookmarkEnd w:id="7"/>
+    <w:p>
+      <w:pPr>
+        <w:pStyle w:val="a3"/>
+        <w:numPr>
+          <w:ilvl w:val="0"/>
+          <w:numId w:val="9"/>
         </w:numPr>
       </w:pPr>
       <w:r>
         <w:t>Το σύστημα εμφανίζει το προσωπικό ημερολόγιο.</w:t>
       </w:r>
     </w:p>
+    <w:bookmarkEnd w:id="4"/>
     <w:p>
       <w:pPr>
         <w:ind w:left="360"/>
-      </w:pPr>
-      <w:bookmarkStart w:id="4" w:name="_Hlk37248844"/>
-      <w:r>
+        <w:rPr>
+          <w:color w:val="7030A0"/>
+        </w:rPr>
+      </w:pPr>
+      <w:r>
+        <w:rPr>
+          <w:color w:val="7030A0"/>
+        </w:rPr>
         <w:t>ΕΝΑΛΛΑΚΤΙΚΗ ΡΟΗ</w:t>
       </w:r>
-    </w:p>
-    <w:bookmarkEnd w:id="3"/>
-    <w:p>
-      <w:pPr>
-        <w:pStyle w:val="a3"/>
-        <w:numPr>
-          <w:ilvl w:val="0"/>
-          <w:numId w:val="9"/>
+      <w:r>
+        <w:rPr>
+          <w:color w:val="7030A0"/>
+        </w:rPr>
+        <w:t>(?)- διαγραφή</w:t>
+      </w:r>
+      <w:r>
+        <w:rPr>
+          <w:color w:val="7030A0"/>
+        </w:rPr>
+        <w:t xml:space="preserve"> ειδοποίησης (δεν το έχω βάλει ως </w:t>
+      </w:r>
+      <w:proofErr w:type="spellStart"/>
+      <w:r>
+        <w:rPr>
+          <w:color w:val="7030A0"/>
+          <w:lang w:val="es-ES"/>
+        </w:rPr>
+        <w:t>extend</w:t>
+      </w:r>
+      <w:proofErr w:type="spellEnd"/>
+      <w:r>
+        <w:rPr>
+          <w:color w:val="7030A0"/>
+        </w:rPr>
+        <w:t>)</w:t>
+      </w:r>
+    </w:p>
+    <w:p>
+      <w:pPr>
+        <w:pStyle w:val="a3"/>
+        <w:numPr>
+          <w:ilvl w:val="0"/>
+          <w:numId w:val="10"/>
         </w:numPr>
       </w:pPr>
       <w:r>
@@ -588,7 +891,7 @@
         <w:pStyle w:val="a3"/>
         <w:numPr>
           <w:ilvl w:val="0"/>
-          <w:numId w:val="9"/>
+          <w:numId w:val="10"/>
         </w:numPr>
       </w:pPr>
       <w:r>
@@ -600,7 +903,7 @@
         <w:pStyle w:val="a3"/>
         <w:numPr>
           <w:ilvl w:val="0"/>
-          <w:numId w:val="9"/>
+          <w:numId w:val="10"/>
         </w:numPr>
       </w:pPr>
       <w:r>
@@ -612,19 +915,19 @@
         <w:pStyle w:val="a3"/>
         <w:numPr>
           <w:ilvl w:val="0"/>
-          <w:numId w:val="9"/>
-        </w:numPr>
-      </w:pPr>
-      <w:r>
-        <w:t xml:space="preserve">Ο χρήστης επιλέγει το προσωπικό με ένα κλικ πάνω του. </w:t>
-      </w:r>
-    </w:p>
-    <w:p>
-      <w:pPr>
-        <w:pStyle w:val="a3"/>
-        <w:numPr>
-          <w:ilvl w:val="0"/>
-          <w:numId w:val="9"/>
+          <w:numId w:val="10"/>
+        </w:numPr>
+      </w:pPr>
+      <w:r>
+        <w:t xml:space="preserve">Ο χρήστης επιλέγει το προσωπικό. </w:t>
+      </w:r>
+    </w:p>
+    <w:p>
+      <w:pPr>
+        <w:pStyle w:val="a3"/>
+        <w:numPr>
+          <w:ilvl w:val="0"/>
+          <w:numId w:val="10"/>
         </w:numPr>
       </w:pPr>
       <w:r>
@@ -636,19 +939,19 @@
         <w:pStyle w:val="a3"/>
         <w:numPr>
           <w:ilvl w:val="0"/>
-          <w:numId w:val="9"/>
-        </w:numPr>
-      </w:pPr>
-      <w:r>
-        <w:t>Ο υπάλληλος πατάει το κουμπί «Ειδοποιήσεις».</w:t>
-      </w:r>
-    </w:p>
-    <w:p>
-      <w:pPr>
-        <w:pStyle w:val="a3"/>
-        <w:numPr>
-          <w:ilvl w:val="0"/>
-          <w:numId w:val="9"/>
+          <w:numId w:val="10"/>
+        </w:numPr>
+      </w:pPr>
+      <w:r>
+        <w:t>Ο υπάλληλος επιλέγει να δει τις ειδοποιήσεις του.</w:t>
+      </w:r>
+    </w:p>
+    <w:p>
+      <w:pPr>
+        <w:pStyle w:val="a3"/>
+        <w:numPr>
+          <w:ilvl w:val="0"/>
+          <w:numId w:val="10"/>
         </w:numPr>
       </w:pPr>
       <w:r>
@@ -660,275 +963,83 @@
         <w:pStyle w:val="a3"/>
         <w:numPr>
           <w:ilvl w:val="0"/>
-          <w:numId w:val="9"/>
-        </w:numPr>
-      </w:pPr>
-      <w:r>
-        <w:t>Πατάει πάνω σε μια ειδοποίηση.</w:t>
-      </w:r>
-    </w:p>
-    <w:p>
-      <w:pPr>
-        <w:pStyle w:val="a3"/>
-        <w:numPr>
-          <w:ilvl w:val="0"/>
-          <w:numId w:val="9"/>
-        </w:numPr>
-      </w:pPr>
-      <w:bookmarkStart w:id="5" w:name="_Hlk37248899"/>
-      <w:r>
-        <w:t>Εμφανίζ</w:t>
-      </w:r>
-      <w:r>
-        <w:t>ονται</w:t>
-      </w:r>
-      <w:r>
-        <w:t xml:space="preserve"> </w:t>
-      </w:r>
-      <w:r>
-        <w:t>οι</w:t>
-      </w:r>
-      <w:r>
-        <w:t xml:space="preserve"> επιλογ</w:t>
-      </w:r>
-      <w:r>
-        <w:t xml:space="preserve">ές επεξεργασίας και </w:t>
-      </w:r>
-      <w:r>
-        <w:t>διαγραφής της δίπλα της.</w:t>
-      </w:r>
-    </w:p>
-    <w:bookmarkEnd w:id="5"/>
-    <w:p>
-      <w:pPr>
-        <w:pStyle w:val="a3"/>
-        <w:numPr>
-          <w:ilvl w:val="0"/>
-          <w:numId w:val="9"/>
-        </w:numPr>
-      </w:pPr>
-      <w:r>
-        <w:t>Ο χρήστης πατάει το κουμπί διαγραφής.</w:t>
-      </w:r>
-    </w:p>
-    <w:p>
-      <w:pPr>
-        <w:pStyle w:val="a3"/>
-        <w:numPr>
-          <w:ilvl w:val="0"/>
-          <w:numId w:val="9"/>
-        </w:numPr>
-      </w:pPr>
-      <w:r>
-        <w:t xml:space="preserve">Πατάει το κουμπί αποθήκευσης. </w:t>
-      </w:r>
-    </w:p>
-    <w:p>
-      <w:pPr>
-        <w:pStyle w:val="a3"/>
-        <w:numPr>
-          <w:ilvl w:val="0"/>
-          <w:numId w:val="9"/>
-        </w:numPr>
-      </w:pPr>
-      <w:r>
-        <w:t>Πατάει κλείσιμο του παραθύρου.</w:t>
-      </w:r>
-    </w:p>
-    <w:p>
-      <w:pPr>
-        <w:pStyle w:val="a3"/>
-        <w:numPr>
-          <w:ilvl w:val="0"/>
-          <w:numId w:val="9"/>
+          <w:numId w:val="10"/>
+        </w:numPr>
+      </w:pPr>
+      <w:r>
+        <w:t>Επιλέγει μια ειδοποίηση.</w:t>
+      </w:r>
+    </w:p>
+    <w:p>
+      <w:pPr>
+        <w:pStyle w:val="a3"/>
+        <w:numPr>
+          <w:ilvl w:val="0"/>
+          <w:numId w:val="10"/>
+        </w:numPr>
+      </w:pPr>
+      <w:r>
+        <w:t>Εμφανίζονται οι επιλογές επεξεργασίας και διαγραφής.</w:t>
+      </w:r>
+    </w:p>
+    <w:p>
+      <w:pPr>
+        <w:pStyle w:val="a3"/>
+        <w:numPr>
+          <w:ilvl w:val="0"/>
+          <w:numId w:val="10"/>
+        </w:numPr>
+      </w:pPr>
+      <w:r>
+        <w:t xml:space="preserve">Ο χρήστης </w:t>
+      </w:r>
+      <w:r>
+        <w:t>επιλέγει να την επεξεργαστεί</w:t>
+      </w:r>
+      <w:r>
+        <w:t>.</w:t>
+      </w:r>
+    </w:p>
+    <w:p>
+      <w:pPr>
+        <w:pStyle w:val="a3"/>
+        <w:numPr>
+          <w:ilvl w:val="0"/>
+          <w:numId w:val="10"/>
+        </w:numPr>
+      </w:pPr>
+      <w:r>
+        <w:t>Στην συνέχεια επιλέγει την αποθήκευση του ημερολογίου.</w:t>
+      </w:r>
+    </w:p>
+    <w:p>
+      <w:pPr>
+        <w:pStyle w:val="a3"/>
+        <w:numPr>
+          <w:ilvl w:val="0"/>
+          <w:numId w:val="10"/>
+        </w:numPr>
+      </w:pPr>
+      <w:r>
+        <w:t>Ο υπάλληλος κλείνει το παράθυρο.</w:t>
+      </w:r>
+    </w:p>
+    <w:p>
+      <w:pPr>
+        <w:pStyle w:val="a3"/>
+        <w:numPr>
+          <w:ilvl w:val="0"/>
+          <w:numId w:val="10"/>
         </w:numPr>
       </w:pPr>
       <w:r>
         <w:t>Το σύστημα εμφανίζει το προσωπικό ημερολόγιο.</w:t>
       </w:r>
     </w:p>
-    <w:bookmarkEnd w:id="4"/>
     <w:p>
       <w:pPr>
         <w:ind w:left="360"/>
       </w:pPr>
-      <w:r>
-        <w:t>ΕΝΑΛΛΑΚΤΙΚΗ ΡΟΗ</w:t>
-      </w:r>
-    </w:p>
-    <w:p>
-      <w:pPr>
-        <w:pStyle w:val="a3"/>
-        <w:numPr>
-          <w:ilvl w:val="0"/>
-          <w:numId w:val="10"/>
-        </w:numPr>
-      </w:pPr>
-      <w:r>
-        <w:t>Ο υπάλληλος συνδέεται με τον λογαριασμό του και το σύστημα αυτόματα του εμφανίζει την οθόνη που αντιστοιχεί στο τμήμα της εταιρίας του εργάζεται.</w:t>
-      </w:r>
-    </w:p>
-    <w:p>
-      <w:pPr>
-        <w:pStyle w:val="a3"/>
-        <w:numPr>
-          <w:ilvl w:val="0"/>
-          <w:numId w:val="10"/>
-        </w:numPr>
-      </w:pPr>
-      <w:r>
-        <w:t>Επιλέγει από την αρχική οθόνη το Ημερολόγιο.</w:t>
-      </w:r>
-    </w:p>
-    <w:p>
-      <w:pPr>
-        <w:pStyle w:val="a3"/>
-        <w:numPr>
-          <w:ilvl w:val="0"/>
-          <w:numId w:val="10"/>
-        </w:numPr>
-      </w:pPr>
-      <w:r>
-        <w:t>Εμφανίζονται σε νέα οθόνη δύο ημερολόγια, το προσωπικό και το δημόσιο.</w:t>
-      </w:r>
-    </w:p>
-    <w:p>
-      <w:pPr>
-        <w:pStyle w:val="a3"/>
-        <w:numPr>
-          <w:ilvl w:val="0"/>
-          <w:numId w:val="10"/>
-        </w:numPr>
-      </w:pPr>
-      <w:r>
-        <w:t xml:space="preserve">Ο χρήστης επιλέγει το προσωπικό με ένα κλικ πάνω του. </w:t>
-      </w:r>
-    </w:p>
-    <w:p>
-      <w:pPr>
-        <w:pStyle w:val="a3"/>
-        <w:numPr>
-          <w:ilvl w:val="0"/>
-          <w:numId w:val="10"/>
-        </w:numPr>
-      </w:pPr>
-      <w:r>
-        <w:t>Εμφανίζεται σε νέο παράθυρο το προσωπικό ημερολόγιο.</w:t>
-      </w:r>
-    </w:p>
-    <w:p>
-      <w:pPr>
-        <w:pStyle w:val="a3"/>
-        <w:numPr>
-          <w:ilvl w:val="0"/>
-          <w:numId w:val="10"/>
-        </w:numPr>
-      </w:pPr>
-      <w:r>
-        <w:t>Ο υπάλληλος πατάει το κουμπί «Ειδοποιήσεις».</w:t>
-      </w:r>
-    </w:p>
-    <w:p>
-      <w:pPr>
-        <w:pStyle w:val="a3"/>
-        <w:numPr>
-          <w:ilvl w:val="0"/>
-          <w:numId w:val="10"/>
-        </w:numPr>
-      </w:pPr>
-      <w:r>
-        <w:t>Σε ένα παράθυρο εμφανίζονται οι ειδοποιήσεις.</w:t>
-      </w:r>
-    </w:p>
-    <w:p>
-      <w:pPr>
-        <w:pStyle w:val="a3"/>
-        <w:numPr>
-          <w:ilvl w:val="0"/>
-          <w:numId w:val="10"/>
-        </w:numPr>
-      </w:pPr>
-      <w:r>
-        <w:t>Πατάει πάνω σε μια ειδοποίηση.</w:t>
-      </w:r>
-    </w:p>
-    <w:p>
-      <w:pPr>
-        <w:pStyle w:val="a3"/>
-        <w:numPr>
-          <w:ilvl w:val="0"/>
-          <w:numId w:val="10"/>
-        </w:numPr>
-      </w:pPr>
-      <w:r>
-        <w:t>Εμφανίζονται οι επιλογές επεξεργασίας και διαγραφής της δίπλα της.</w:t>
-      </w:r>
-    </w:p>
-    <w:p>
-      <w:pPr>
-        <w:pStyle w:val="a3"/>
-        <w:numPr>
-          <w:ilvl w:val="0"/>
-          <w:numId w:val="10"/>
-        </w:numPr>
-      </w:pPr>
-      <w:r>
-        <w:t xml:space="preserve">Ο χρήστης πατάει το κουμπί </w:t>
-      </w:r>
-      <w:r>
-        <w:t>επεξεργασίας</w:t>
-      </w:r>
-      <w:r>
-        <w:t>.</w:t>
-      </w:r>
-    </w:p>
-    <w:p>
-      <w:pPr>
-        <w:pStyle w:val="a3"/>
-        <w:numPr>
-          <w:ilvl w:val="0"/>
-          <w:numId w:val="10"/>
-        </w:numPr>
-      </w:pPr>
-      <w:r>
-        <w:t>Πληκτρολογεί ή κλικάρει για να επεξεργαστεί την ειδοποίηση.</w:t>
-      </w:r>
-    </w:p>
-    <w:p>
-      <w:pPr>
-        <w:pStyle w:val="a3"/>
-        <w:numPr>
-          <w:ilvl w:val="0"/>
-          <w:numId w:val="10"/>
-        </w:numPr>
-      </w:pPr>
-      <w:r>
-        <w:t>Πατάει το κουμπί αποθήκευσης.</w:t>
-      </w:r>
-    </w:p>
-    <w:p>
-      <w:pPr>
-        <w:pStyle w:val="a3"/>
-        <w:numPr>
-          <w:ilvl w:val="0"/>
-          <w:numId w:val="10"/>
-        </w:numPr>
-      </w:pPr>
-      <w:r>
-        <w:t>Πατάει κλείσιμο του παραθύρου.</w:t>
-      </w:r>
-    </w:p>
-    <w:p>
-      <w:pPr>
-        <w:pStyle w:val="a3"/>
-        <w:numPr>
-          <w:ilvl w:val="0"/>
-          <w:numId w:val="10"/>
-        </w:numPr>
-      </w:pPr>
-      <w:r>
-        <w:t>Το σύστημα εμφανίζει το προσωπικό ημερολόγιο.</w:t>
-      </w:r>
     </w:p>
     <w:p>
       <w:pPr>
@@ -942,13 +1053,15 @@
     </w:p>
     <w:p>
       <w:pPr>
-        <w:ind w:left="360"/>
-      </w:pPr>
-    </w:p>
-    <w:p>
-      <w:pPr>
         <w:ind w:left="720" w:hanging="360"/>
       </w:pPr>
+    </w:p>
+    <w:p>
+      <w:pPr>
+        <w:ind w:left="720" w:hanging="360"/>
+      </w:pPr>
+      <w:bookmarkStart w:id="8" w:name="_GoBack"/>
+      <w:bookmarkEnd w:id="8"/>
     </w:p>
     <w:p>
       <w:pPr>
@@ -973,6 +1086,7 @@
           <w:sz w:val="28"/>
           <w:szCs w:val="28"/>
         </w:rPr>
+        <w:lastRenderedPageBreak/>
         <w:t>ΔΗΜΟΣΙΟ</w:t>
       </w:r>
       <w:r>
@@ -993,7 +1107,7 @@
           <w:numId w:val="11"/>
         </w:numPr>
       </w:pPr>
-      <w:bookmarkStart w:id="6" w:name="_Hlk37249170"/>
+      <w:bookmarkStart w:id="9" w:name="_Hlk37249170"/>
       <w:r>
         <w:t>Ο υπάλληλος συνδέεται με τον λογαριασμό του και το σύστημα αυτόματα του εμφανίζει την οθόνη που αντιστοιχεί στο τμήμα της εταιρίας του εργάζεται.</w:t>
       </w:r>
@@ -1031,7 +1145,13 @@
         </w:numPr>
       </w:pPr>
       <w:r>
-        <w:t xml:space="preserve">Ο χρήστης επιλέγει το δημόσιο με ένα κλικ πάνω του. </w:t>
+        <w:t>Ο χρήστης επιλέγει το δ</w:t>
+      </w:r>
+      <w:r>
+        <w:t>ημόσιο</w:t>
+      </w:r>
+      <w:r>
+        <w:t xml:space="preserve">. </w:t>
       </w:r>
     </w:p>
     <w:p>
@@ -1043,7 +1163,13 @@
         </w:numPr>
       </w:pPr>
       <w:r>
-        <w:t>Εμφανίζεται σε νέο παράθυρο το προσωπικό ημερολόγιο.</w:t>
+        <w:t xml:space="preserve">Εμφανίζεται σε νέο παράθυρο το </w:t>
+      </w:r>
+      <w:r>
+        <w:t>δημόσιο</w:t>
+      </w:r>
+      <w:r>
+        <w:t xml:space="preserve"> ημερολόγιο.</w:t>
       </w:r>
     </w:p>
     <w:p>
@@ -1055,13 +1181,20 @@
         </w:numPr>
       </w:pPr>
       <w:r>
-        <w:t>Επιλέγει μια μέρα από το ημερολόγιο</w:t>
-      </w:r>
-      <w:r>
-        <w:t>, που έχει καταχωρίσεις την ώρα που επιθυμεί</w:t>
-      </w:r>
-      <w:bookmarkStart w:id="7" w:name="_GoBack"/>
-      <w:bookmarkEnd w:id="7"/>
+        <w:t>Επιλέγει μια μέρα από το ημερολόγιο.</w:t>
+      </w:r>
+    </w:p>
+    <w:p>
+      <w:pPr>
+        <w:pStyle w:val="a3"/>
+        <w:numPr>
+          <w:ilvl w:val="0"/>
+          <w:numId w:val="11"/>
+        </w:numPr>
+      </w:pPr>
+      <w:r>
+        <w:t>Στην συνέχεια επιλέγει να το επεξεργαστεί</w:t>
+      </w:r>
       <w:r>
         <w:t>.</w:t>
       </w:r>
@@ -1075,7 +1208,10 @@
         </w:numPr>
       </w:pPr>
       <w:r>
-        <w:t>Το σύστημα εμφανίζει ένα κουμπί «Επεξεργασία»</w:t>
+        <w:t>Εισάγει πληκτρολογώντας μια νέα καταχώρηση</w:t>
+      </w:r>
+      <w:r>
+        <w:t xml:space="preserve"> στο ημερολόγιο</w:t>
       </w:r>
       <w:r>
         <w:t>.</w:t>
@@ -1090,7 +1226,19 @@
         </w:numPr>
       </w:pPr>
       <w:r>
-        <w:t>Ο υπάλληλος επιλέγει την επεξεργασία πατώντας το αντίστοιχο κουμπί-εικονίδιο.</w:t>
+        <w:t xml:space="preserve">Στην συνέχεια </w:t>
+      </w:r>
+      <w:r>
+        <w:t xml:space="preserve">επιλέγει την </w:t>
+      </w:r>
+      <w:r>
+        <w:t>αποθήκευση</w:t>
+      </w:r>
+      <w:r>
+        <w:t xml:space="preserve"> της</w:t>
+      </w:r>
+      <w:r>
+        <w:t>.</w:t>
       </w:r>
     </w:p>
     <w:p>
@@ -1102,7 +1250,7 @@
         </w:numPr>
       </w:pPr>
       <w:r>
-        <w:t>Εισάγει πληκτρολογώντας μια νέα καταχώρηση.</w:t>
+        <w:t>Το σύστημα με εμφάνιση παραθύρου ρωτά τον χρήστη αν θέλει να σταλεί ειδοποίηση.</w:t>
       </w:r>
     </w:p>
     <w:p>
@@ -1114,7 +1262,10 @@
         </w:numPr>
       </w:pPr>
       <w:r>
-        <w:t>Στην συνέχεια πατάει το κουμπί αποθήκευσης.</w:t>
+        <w:t>Ο χρήστης επι</w:t>
+      </w:r>
+      <w:r>
+        <w:t xml:space="preserve">βεβαιώνει ή όχι την αποστολή ειδοποίησης. </w:t>
       </w:r>
     </w:p>
     <w:p>
@@ -1126,42 +1277,6 @@
         </w:numPr>
       </w:pPr>
       <w:r>
-        <w:t>Το σύστημα με εμφάνιση παραθύρου ρωτά τον χρήστη αν θέλει να σταλεί ειδοποίηση.</w:t>
-      </w:r>
-    </w:p>
-    <w:p>
-      <w:pPr>
-        <w:pStyle w:val="a3"/>
-        <w:numPr>
-          <w:ilvl w:val="0"/>
-          <w:numId w:val="11"/>
-        </w:numPr>
-      </w:pPr>
-      <w:r>
-        <w:t>Ο χρήστης επιλέγει το κουμπί «Ναι»</w:t>
-      </w:r>
-      <w:r>
-        <w:t xml:space="preserve"> ή «</w:t>
-      </w:r>
-      <w:r>
-        <w:t>Ό</w:t>
-      </w:r>
-      <w:r>
-        <w:t>χι»</w:t>
-      </w:r>
-      <w:r>
-        <w:t>.</w:t>
-      </w:r>
-    </w:p>
-    <w:p>
-      <w:pPr>
-        <w:pStyle w:val="a3"/>
-        <w:numPr>
-          <w:ilvl w:val="0"/>
-          <w:numId w:val="11"/>
-        </w:numPr>
-      </w:pPr>
-      <w:r>
         <w:t xml:space="preserve">Το σύστημα εμφανίζει το </w:t>
       </w:r>
       <w:r>
@@ -1170,10 +1285,12 @@
       <w:r>
         <w:t xml:space="preserve"> ημερολόγιο με αποθηκευμένη την νέα καταχώρηση.</w:t>
       </w:r>
-      <w:bookmarkEnd w:id="6"/>
-      <w:r>
-        <w:t xml:space="preserve"> </w:t>
-      </w:r>
+    </w:p>
+    <w:bookmarkEnd w:id="9"/>
+    <w:p>
+      <w:pPr>
+        <w:ind w:left="360"/>
+      </w:pPr>
     </w:p>
     <w:sectPr>
       <w:pgSz w:w="11906" w:h="16838"/>
@@ -2692,7 +2809,7 @@
   <w:style w:type="paragraph" w:default="1" w:styleId="a">
     <w:name w:val="Normal"/>
     <w:qFormat/>
-    <w:rsid w:val="00B75DDD"/>
+    <w:rsid w:val="00FC1BDC"/>
   </w:style>
   <w:style w:type="character" w:default="1" w:styleId="a0">
     <w:name w:val="Default Paragraph Font"/>

--- a/2ο Παραδοτέο/Use Case Δήμητρας/Ημερολόγιο-meetings Ροή.docx
+++ b/2ο Παραδοτέο/Use Case Δήμητρας/Ημερολόγιο-meetings Ροή.docx
@@ -130,7 +130,7 @@
         </w:numPr>
       </w:pPr>
       <w:r>
-        <w:t>Εισάγει πληκτρολογώντας μια νέα καταχώρηση.</w:t>
+        <w:t>Εισάγει μια νέα καταχώρηση.</w:t>
       </w:r>
     </w:p>
     <w:p>
@@ -454,7 +454,7 @@
         <w:ind w:left="360"/>
       </w:pPr>
       <w:r>
-        <w:t>ΠΡΟΒΟΛΗ ΕΙΔΟΠΟΙΗΣΕΩΝ ΚΑΙ ΕΠΕΞΕΡΓΑΣΙΑ</w:t>
+        <w:t>ΠΡΟΒΟΛΗ ΕΙΔΟΠΟΙΗΣΕΩΝ</w:t>
       </w:r>
     </w:p>
     <w:p>
@@ -591,43 +591,7 @@
       </w:pPr>
       <w:bookmarkStart w:id="4" w:name="_Hlk37248844"/>
       <w:r>
-        <w:rPr>
-          <w:color w:val="7030A0"/>
-        </w:rPr>
-        <w:t>ΕΝΑΛΛΑΚΤΙΚΗ ΡΟΗ</w:t>
-      </w:r>
-      <w:r>
-        <w:rPr>
-          <w:color w:val="7030A0"/>
-        </w:rPr>
-        <w:t>(?)</w:t>
-      </w:r>
-      <w:r>
-        <w:rPr>
-          <w:color w:val="7030A0"/>
-        </w:rPr>
-        <w:t xml:space="preserve"> – επεξεργασία ειδοποίησης (δεν το έ</w:t>
-      </w:r>
-      <w:r>
-        <w:rPr>
-          <w:color w:val="7030A0"/>
-        </w:rPr>
-        <w:t xml:space="preserve">χω βάλει ως </w:t>
-      </w:r>
-      <w:proofErr w:type="spellStart"/>
-      <w:r>
-        <w:rPr>
-          <w:color w:val="7030A0"/>
-          <w:lang w:val="es-ES"/>
-        </w:rPr>
-        <w:t>extend</w:t>
-      </w:r>
-      <w:proofErr w:type="spellEnd"/>
-      <w:r>
-        <w:rPr>
-          <w:color w:val="7030A0"/>
-        </w:rPr>
-        <w:t>)</w:t>
+        <w:t xml:space="preserve">ΕΠΕΞΕΡΓΑΣΙΑ ΕΙΔΟΠΟΙΗΣΗΣ </w:t>
       </w:r>
     </w:p>
     <w:bookmarkEnd w:id="3"/>
@@ -841,37 +805,10 @@
         </w:rPr>
       </w:pPr>
       <w:r>
-        <w:rPr>
-          <w:color w:val="7030A0"/>
-        </w:rPr>
-        <w:t>ΕΝΑΛΛΑΚΤΙΚΗ ΡΟΗ</w:t>
-      </w:r>
-      <w:r>
-        <w:rPr>
-          <w:color w:val="7030A0"/>
-        </w:rPr>
-        <w:t>(?)- διαγραφή</w:t>
-      </w:r>
-      <w:r>
-        <w:rPr>
-          <w:color w:val="7030A0"/>
-        </w:rPr>
-        <w:t xml:space="preserve"> ειδοποίησης (δεν το έχω βάλει ως </w:t>
-      </w:r>
-      <w:proofErr w:type="spellStart"/>
-      <w:r>
-        <w:rPr>
-          <w:color w:val="7030A0"/>
-          <w:lang w:val="es-ES"/>
-        </w:rPr>
-        <w:t>extend</w:t>
-      </w:r>
-      <w:proofErr w:type="spellEnd"/>
-      <w:r>
-        <w:rPr>
-          <w:color w:val="7030A0"/>
-        </w:rPr>
-        <w:t>)</w:t>
+        <w:t>ΔΙΑΓΡΑΦΗ</w:t>
+      </w:r>
+      <w:r>
+        <w:t xml:space="preserve"> ΕΙΔΟΠΟΙΗΣΗΣ </w:t>
       </w:r>
     </w:p>
     <w:p>
@@ -1060,8 +997,6 @@
       <w:pPr>
         <w:ind w:left="720" w:hanging="360"/>
       </w:pPr>
-      <w:bookmarkStart w:id="8" w:name="_GoBack"/>
-      <w:bookmarkEnd w:id="8"/>
     </w:p>
     <w:p>
       <w:pPr>
@@ -1107,7 +1042,7 @@
           <w:numId w:val="11"/>
         </w:numPr>
       </w:pPr>
-      <w:bookmarkStart w:id="9" w:name="_Hlk37249170"/>
+      <w:bookmarkStart w:id="8" w:name="_Hlk37249170"/>
       <w:r>
         <w:t>Ο υπάλληλος συνδέεται με τον λογαριασμό του και το σύστημα αυτόματα του εμφανίζει την οθόνη που αντιστοιχεί στο τμήμα της εταιρίας του εργάζεται.</w:t>
       </w:r>
@@ -1286,7 +1221,7 @@
         <w:t xml:space="preserve"> ημερολόγιο με αποθηκευμένη την νέα καταχώρηση.</w:t>
       </w:r>
     </w:p>
-    <w:bookmarkEnd w:id="9"/>
+    <w:bookmarkEnd w:id="8"/>
     <w:p>
       <w:pPr>
         <w:ind w:left="360"/>
